--- a/待整理发博客或者git的小技巧或者知识点.docx
+++ b/待整理发博客或者git的小技巧或者知识点.docx
@@ -38,62 +38,20 @@
           <w:szCs w:val="24"/>
         </w:rPr>
       </w:pPr>
-      <w:proofErr w:type="spellStart"/>
-      <w:r>
-        <w:rPr>
-          <w:rFonts w:hint="eastAsia"/>
-          <w:sz w:val="24"/>
-          <w:szCs w:val="24"/>
-        </w:rPr>
-        <w:t>js</w:t>
-      </w:r>
-      <w:proofErr w:type="spellEnd"/>
-      <w:r>
-        <w:rPr>
-          <w:rFonts w:hint="eastAsia"/>
-          <w:sz w:val="24"/>
-          <w:szCs w:val="24"/>
-        </w:rPr>
-        <w:t>中两个数据值互换：es6：</w:t>
-      </w:r>
-      <w:r>
-        <w:rPr>
-          <w:sz w:val="24"/>
-          <w:szCs w:val="24"/>
-        </w:rPr>
-        <w:t>[</w:t>
-      </w:r>
-      <w:proofErr w:type="spellStart"/>
-      <w:r>
-        <w:rPr>
-          <w:sz w:val="24"/>
-          <w:szCs w:val="24"/>
-        </w:rPr>
-        <w:t>a,b</w:t>
-      </w:r>
-      <w:proofErr w:type="spellEnd"/>
-      <w:r>
-        <w:rPr>
-          <w:sz w:val="24"/>
-          <w:szCs w:val="24"/>
-        </w:rPr>
-        <w:t>] = [</w:t>
-      </w:r>
-      <w:proofErr w:type="spellStart"/>
-      <w:r>
-        <w:rPr>
-          <w:sz w:val="24"/>
-          <w:szCs w:val="24"/>
-        </w:rPr>
-        <w:t>b,a</w:t>
-      </w:r>
-      <w:proofErr w:type="spellEnd"/>
-      <w:r>
-        <w:rPr>
-          <w:sz w:val="24"/>
-          <w:szCs w:val="24"/>
-        </w:rPr>
-        <w:t xml:space="preserve">] </w:t>
+      <w:r>
+        <w:rPr>
+          <w:rFonts w:hint="eastAsia"/>
+          <w:sz w:val="24"/>
+          <w:szCs w:val="24"/>
+        </w:rPr>
+        <w:t>js中两个数据值互换：es6：</w:t>
+      </w:r>
+      <w:r>
+        <w:rPr>
+          <w:sz w:val="24"/>
+          <w:szCs w:val="24"/>
+        </w:rPr>
+        <w:t xml:space="preserve">[a,b] = [b,a] </w:t>
       </w:r>
       <w:r>
         <w:rPr>
@@ -126,7 +84,6 @@
         </w:rPr>
         <w:t xml:space="preserve">b = </w:t>
       </w:r>
-      <w:proofErr w:type="spellStart"/>
       <w:r>
         <w:rPr>
           <w:rFonts w:hint="eastAsia"/>
@@ -140,31 +97,7 @@
           <w:sz w:val="24"/>
           <w:szCs w:val="24"/>
         </w:rPr>
-        <w:t>^b</w:t>
-      </w:r>
-      <w:proofErr w:type="spellEnd"/>
-      <w:r>
-        <w:rPr>
-          <w:sz w:val="24"/>
-          <w:szCs w:val="24"/>
-        </w:rPr>
-        <w:t xml:space="preserve">;   a = </w:t>
-      </w:r>
-      <w:proofErr w:type="spellStart"/>
-      <w:r>
-        <w:rPr>
-          <w:sz w:val="24"/>
-          <w:szCs w:val="24"/>
-        </w:rPr>
-        <w:t>a^b</w:t>
-      </w:r>
-      <w:proofErr w:type="spellEnd"/>
-      <w:r>
-        <w:rPr>
-          <w:sz w:val="24"/>
-          <w:szCs w:val="24"/>
-        </w:rPr>
-        <w:t>;   b = a^ b;</w:t>
+        <w:t>^b;   a = a^b;   b = a^ b;</w:t>
       </w:r>
       <w:r>
         <w:rPr>
@@ -196,32 +129,13 @@
           <w:szCs w:val="24"/>
         </w:rPr>
       </w:pPr>
-      <w:proofErr w:type="spellStart"/>
-      <w:r>
-        <w:rPr>
-          <w:rFonts w:hint="eastAsia"/>
-          <w:sz w:val="24"/>
-          <w:szCs w:val="24"/>
-        </w:rPr>
-        <w:t>js</w:t>
-      </w:r>
-      <w:proofErr w:type="spellEnd"/>
-      <w:r>
-        <w:rPr>
-          <w:rFonts w:hint="eastAsia"/>
-          <w:sz w:val="24"/>
-          <w:szCs w:val="24"/>
-        </w:rPr>
-        <w:t>数组和对象深拷贝及浅拷贝；对象的=，只是引用拷贝，</w:t>
-      </w:r>
-      <w:proofErr w:type="spellStart"/>
-      <w:r>
-        <w:rPr>
-          <w:rFonts w:hint="eastAsia"/>
-          <w:sz w:val="24"/>
-          <w:szCs w:val="24"/>
-        </w:rPr>
-        <w:t>object</w:t>
+      <w:r>
+        <w:rPr>
+          <w:rFonts w:hint="eastAsia"/>
+          <w:sz w:val="24"/>
+          <w:szCs w:val="24"/>
+        </w:rPr>
+        <w:t>js数组和对象深拷贝及浅拷贝；对象的=，只是引用拷贝，object</w:t>
       </w:r>
       <w:r>
         <w:rPr>
@@ -230,32 +144,13 @@
         </w:rPr>
         <w:t>.assign</w:t>
       </w:r>
-      <w:proofErr w:type="spellEnd"/>
-      <w:r>
-        <w:rPr>
-          <w:rFonts w:hint="eastAsia"/>
-          <w:sz w:val="24"/>
-          <w:szCs w:val="24"/>
-        </w:rPr>
-        <w:t>是一层的浅拷贝；数组的</w:t>
-      </w:r>
-      <w:proofErr w:type="spellStart"/>
-      <w:r>
-        <w:rPr>
-          <w:rFonts w:hint="eastAsia"/>
-          <w:sz w:val="24"/>
-          <w:szCs w:val="24"/>
-        </w:rPr>
-        <w:t>concat</w:t>
-      </w:r>
-      <w:proofErr w:type="spellEnd"/>
-      <w:r>
-        <w:rPr>
-          <w:rFonts w:hint="eastAsia"/>
-          <w:sz w:val="24"/>
-          <w:szCs w:val="24"/>
-        </w:rPr>
-        <w:t>是一层的浅拷贝；深拷贝的通用函数</w:t>
+      <w:r>
+        <w:rPr>
+          <w:rFonts w:hint="eastAsia"/>
+          <w:sz w:val="24"/>
+          <w:szCs w:val="24"/>
+        </w:rPr>
+        <w:t>是一层的浅拷贝；数组的concat是一层的浅拷贝；深拷贝的通用函数</w:t>
       </w:r>
     </w:p>
     <w:p>
@@ -271,46 +166,20 @@
           <w:szCs w:val="24"/>
         </w:rPr>
       </w:pPr>
-      <w:proofErr w:type="spellStart"/>
-      <w:r>
-        <w:rPr>
-          <w:rFonts w:hint="eastAsia"/>
-          <w:sz w:val="24"/>
-          <w:szCs w:val="24"/>
-        </w:rPr>
-        <w:t>js</w:t>
-      </w:r>
-      <w:proofErr w:type="spellEnd"/>
-      <w:r>
-        <w:rPr>
-          <w:rFonts w:hint="eastAsia"/>
-          <w:sz w:val="24"/>
-          <w:szCs w:val="24"/>
-        </w:rPr>
-        <w:t>中对象的key可以是变量的值：v</w:t>
-      </w:r>
-      <w:r>
-        <w:rPr>
-          <w:sz w:val="24"/>
-          <w:szCs w:val="24"/>
-        </w:rPr>
-        <w:t>ar a = ‘we</w:t>
-      </w:r>
-      <w:proofErr w:type="gramStart"/>
-      <w:r>
-        <w:rPr>
-          <w:sz w:val="24"/>
-          <w:szCs w:val="24"/>
-        </w:rPr>
-        <w:t>’;  var</w:t>
-      </w:r>
-      <w:proofErr w:type="gramEnd"/>
-      <w:r>
-        <w:rPr>
-          <w:sz w:val="24"/>
-          <w:szCs w:val="24"/>
-        </w:rPr>
-        <w:t xml:space="preserve"> b = </w:t>
+      <w:r>
+        <w:rPr>
+          <w:rFonts w:hint="eastAsia"/>
+          <w:sz w:val="24"/>
+          <w:szCs w:val="24"/>
+        </w:rPr>
+        <w:t>js中对象的key可以是变量的值：v</w:t>
+      </w:r>
+      <w:r>
+        <w:rPr>
+          <w:sz w:val="24"/>
+          <w:szCs w:val="24"/>
+        </w:rPr>
+        <w:t xml:space="preserve">ar a = ‘we’;  var b = </w:t>
       </w:r>
       <w:r>
         <w:rPr>
@@ -356,77 +225,13 @@
           <w:szCs w:val="24"/>
         </w:rPr>
       </w:pPr>
-      <w:proofErr w:type="spellStart"/>
-      <w:r>
-        <w:rPr>
-          <w:rFonts w:hint="eastAsia"/>
-          <w:sz w:val="24"/>
-          <w:szCs w:val="24"/>
-        </w:rPr>
-        <w:t>js</w:t>
-      </w:r>
-      <w:proofErr w:type="spellEnd"/>
-      <w:r>
-        <w:rPr>
-          <w:rFonts w:hint="eastAsia"/>
-          <w:sz w:val="24"/>
-          <w:szCs w:val="24"/>
-        </w:rPr>
-        <w:t>中</w:t>
-      </w:r>
-      <w:proofErr w:type="spellStart"/>
-      <w:r>
-        <w:rPr>
-          <w:rFonts w:hint="eastAsia"/>
-          <w:sz w:val="24"/>
-          <w:szCs w:val="24"/>
-        </w:rPr>
-        <w:t>forEach</w:t>
-      </w:r>
-      <w:proofErr w:type="spellEnd"/>
-      <w:r>
-        <w:rPr>
-          <w:rFonts w:hint="eastAsia"/>
-          <w:sz w:val="24"/>
-          <w:szCs w:val="24"/>
-        </w:rPr>
-        <w:t>无法使用break中断，其中的return只能返回</w:t>
-      </w:r>
-      <w:proofErr w:type="spellStart"/>
-      <w:r>
-        <w:rPr>
-          <w:rFonts w:hint="eastAsia"/>
-          <w:sz w:val="24"/>
-          <w:szCs w:val="24"/>
-        </w:rPr>
-        <w:t>forEach</w:t>
-      </w:r>
-      <w:proofErr w:type="spellEnd"/>
-      <w:r>
-        <w:rPr>
-          <w:rFonts w:hint="eastAsia"/>
-          <w:sz w:val="24"/>
-          <w:szCs w:val="24"/>
-        </w:rPr>
-        <w:t>的回</w:t>
-      </w:r>
-      <w:proofErr w:type="gramStart"/>
-      <w:r>
-        <w:rPr>
-          <w:rFonts w:hint="eastAsia"/>
-          <w:sz w:val="24"/>
-          <w:szCs w:val="24"/>
-        </w:rPr>
-        <w:t>调函数</w:t>
-      </w:r>
-      <w:proofErr w:type="gramEnd"/>
-      <w:r>
-        <w:rPr>
-          <w:rFonts w:hint="eastAsia"/>
-          <w:sz w:val="24"/>
-          <w:szCs w:val="24"/>
-        </w:rPr>
-        <w:t>那一层</w:t>
+      <w:r>
+        <w:rPr>
+          <w:rFonts w:hint="eastAsia"/>
+          <w:sz w:val="24"/>
+          <w:szCs w:val="24"/>
+        </w:rPr>
+        <w:t>js中forEach无法使用break中断，其中的return只能返回forEach的回调函数那一层</w:t>
       </w:r>
       <w:r>
         <w:rPr>
@@ -464,40 +269,14 @@
           <w:sz w:val="24"/>
           <w:szCs w:val="24"/>
         </w:rPr>
-        <w:t>，和多个变量的同时赋值：[</w:t>
-      </w:r>
-      <w:proofErr w:type="spellStart"/>
-      <w:proofErr w:type="gramStart"/>
-      <w:r>
-        <w:rPr>
-          <w:rFonts w:hint="eastAsia"/>
-          <w:sz w:val="24"/>
-          <w:szCs w:val="24"/>
-        </w:rPr>
-        <w:t>a</w:t>
-      </w:r>
-      <w:r>
-        <w:rPr>
-          <w:sz w:val="24"/>
-          <w:szCs w:val="24"/>
-        </w:rPr>
-        <w:t>,b</w:t>
-      </w:r>
-      <w:proofErr w:type="gramEnd"/>
-      <w:r>
-        <w:rPr>
-          <w:sz w:val="24"/>
-          <w:szCs w:val="24"/>
-        </w:rPr>
-        <w:t>,c</w:t>
-      </w:r>
-      <w:proofErr w:type="spellEnd"/>
-      <w:r>
-        <w:rPr>
-          <w:sz w:val="24"/>
-          <w:szCs w:val="24"/>
-        </w:rPr>
-        <w:t>] = [1,2,3]</w:t>
+        <w:t>，和多个变量的同时赋值：[a</w:t>
+      </w:r>
+      <w:r>
+        <w:rPr>
+          <w:sz w:val="24"/>
+          <w:szCs w:val="24"/>
+        </w:rPr>
+        <w:t>,b,c] = [1,2,3]</w:t>
       </w:r>
     </w:p>
     <w:p>
@@ -509,7 +288,6 @@
         </w:numPr>
         <w:ind w:firstLineChars="0"/>
         <w:rPr>
-          <w:rFonts w:hint="eastAsia"/>
           <w:sz w:val="24"/>
           <w:szCs w:val="24"/>
         </w:rPr>
@@ -537,21 +315,12 @@
         </w:rPr>
         <w:t>中的模板字符串可以直接使用变量：`</w:t>
       </w:r>
-      <w:proofErr w:type="spellStart"/>
-      <w:r>
-        <w:rPr>
-          <w:sz w:val="24"/>
-          <w:szCs w:val="24"/>
-        </w:rPr>
-        <w:t>adsadsadsadasd</w:t>
-      </w:r>
-      <w:proofErr w:type="spellEnd"/>
-      <w:r>
-        <w:rPr>
-          <w:sz w:val="24"/>
-          <w:szCs w:val="24"/>
-        </w:rPr>
-        <w:t>${a}`</w:t>
+      <w:r>
+        <w:rPr>
+          <w:sz w:val="24"/>
+          <w:szCs w:val="24"/>
+        </w:rPr>
+        <w:t>adsadsadsadasd${a}`</w:t>
       </w:r>
       <w:r>
         <w:rPr>
@@ -567,6 +336,133 @@
           <w:szCs w:val="24"/>
         </w:rPr>
         <w:t>会被a的值替换</w:t>
+      </w:r>
+    </w:p>
+    <w:p>
+      <w:pPr>
+        <w:pStyle w:val="a7"/>
+        <w:numPr>
+          <w:ilvl w:val="0"/>
+          <w:numId w:val="1"/>
+        </w:numPr>
+        <w:ind w:firstLineChars="0"/>
+        <w:rPr>
+          <w:sz w:val="24"/>
+          <w:szCs w:val="24"/>
+        </w:rPr>
+      </w:pPr>
+      <w:r>
+        <w:rPr>
+          <w:rFonts w:hint="eastAsia"/>
+          <w:sz w:val="24"/>
+          <w:szCs w:val="24"/>
+        </w:rPr>
+        <w:t>windows10计划任务程序，运行自动提交git</w:t>
+      </w:r>
+    </w:p>
+    <w:p>
+      <w:pPr>
+        <w:pStyle w:val="a7"/>
+        <w:numPr>
+          <w:ilvl w:val="0"/>
+          <w:numId w:val="1"/>
+        </w:numPr>
+        <w:ind w:firstLineChars="0"/>
+        <w:rPr>
+          <w:sz w:val="24"/>
+          <w:szCs w:val="24"/>
+        </w:rPr>
+      </w:pPr>
+      <w:r>
+        <w:rPr>
+          <w:rFonts w:hint="eastAsia"/>
+          <w:sz w:val="24"/>
+          <w:szCs w:val="24"/>
+        </w:rPr>
+        <w:t>vant</w:t>
+      </w:r>
+      <w:r>
+        <w:rPr>
+          <w:sz w:val="24"/>
+          <w:szCs w:val="24"/>
+        </w:rPr>
+        <w:t xml:space="preserve"> </w:t>
+      </w:r>
+      <w:r>
+        <w:rPr>
+          <w:rFonts w:hint="eastAsia"/>
+          <w:sz w:val="24"/>
+          <w:szCs w:val="24"/>
+        </w:rPr>
+        <w:t>field中的一个坑，type是number，value也是字符串类型，不能直接按数字比较大小</w:t>
+      </w:r>
+    </w:p>
+    <w:p>
+      <w:pPr>
+        <w:pStyle w:val="a7"/>
+        <w:numPr>
+          <w:ilvl w:val="0"/>
+          <w:numId w:val="1"/>
+        </w:numPr>
+        <w:ind w:firstLineChars="0"/>
+        <w:rPr>
+          <w:sz w:val="24"/>
+          <w:szCs w:val="24"/>
+        </w:rPr>
+      </w:pPr>
+      <w:r>
+        <w:rPr>
+          <w:rFonts w:hint="eastAsia"/>
+          <w:sz w:val="24"/>
+          <w:szCs w:val="24"/>
+        </w:rPr>
+        <w:t>不同类型的图片的加载规则：png、jpg、JPEG、webp；大小和加载方式的区别</w:t>
+      </w:r>
+      <w:r>
+        <w:rPr>
+          <w:rFonts w:hint="eastAsia"/>
+          <w:sz w:val="24"/>
+          <w:szCs w:val="24"/>
+        </w:rPr>
+        <w:t>；对于多图的页面优化方式：懒加载</w:t>
+      </w:r>
+      <w:r>
+        <w:rPr>
+          <w:rFonts w:hint="eastAsia"/>
+          <w:sz w:val="24"/>
+          <w:szCs w:val="24"/>
+        </w:rPr>
+        <w:t>、图片减小、图片大小合适、图片清晰度、图片格式</w:t>
+      </w:r>
+    </w:p>
+    <w:p>
+      <w:pPr>
+        <w:pStyle w:val="a7"/>
+        <w:numPr>
+          <w:ilvl w:val="0"/>
+          <w:numId w:val="1"/>
+        </w:numPr>
+        <w:ind w:firstLineChars="0"/>
+        <w:rPr>
+          <w:rFonts w:hint="eastAsia"/>
+          <w:sz w:val="24"/>
+          <w:szCs w:val="24"/>
+        </w:rPr>
+      </w:pPr>
+      <w:r>
+        <w:rPr>
+          <w:sz w:val="24"/>
+          <w:szCs w:val="24"/>
+        </w:rPr>
+        <w:t>C</w:t>
+      </w:r>
+      <w:r>
+        <w:rPr>
+          <w:rFonts w:hint="eastAsia"/>
+          <w:sz w:val="24"/>
+          <w:szCs w:val="24"/>
+        </w:rPr>
+        <w:t>ors详解</w:t>
       </w:r>
     </w:p>
     <w:sectPr>
